--- a/data/2021-2022/3-Б/ЯДС/18.11. Тема. Яке значення корисних копалин для людини.docx
+++ b/data/2021-2022/3-Б/ЯДС/18.11. Тема. Яке значення корисних копалин для людини.docx
@@ -75,84 +75,184 @@
           <w:szCs w:val="28"/>
           <w:lang w:val="uk-UA"/>
         </w:rPr>
+        <w:t xml:space="preserve"> ЯДС</w:t>
+      </w:r>
+    </w:p>
+    <w:p>
+      <w:pPr>
+        <w:spacing w:after="0" w:line="240" w:lineRule="auto"/>
+        <w:rPr>
+          <w:rFonts w:ascii="Times New Roman" w:eastAsia="Calibri" w:hAnsi="Times New Roman" w:cs="Times New Roman"/>
+          <w:sz w:val="28"/>
+          <w:szCs w:val="28"/>
+          <w:lang w:val="uk-UA"/>
+        </w:rPr>
+      </w:pPr>
+      <w:r>
+        <w:rPr>
+          <w:rFonts w:ascii="Times New Roman" w:eastAsia="Calibri" w:hAnsi="Times New Roman" w:cs="Times New Roman"/>
+          <w:sz w:val="28"/>
+          <w:szCs w:val="28"/>
+          <w:lang w:val="uk-UA"/>
+        </w:rPr>
+        <w:t>Вчитель: Лисенко О. Б.</w:t>
+      </w:r>
+    </w:p>
+    <w:p>
+      <w:pPr>
+        <w:spacing w:after="0" w:line="240" w:lineRule="auto"/>
+        <w:jc w:val="both"/>
+        <w:rPr>
+          <w:rFonts w:ascii="Times New Roman" w:hAnsi="Times New Roman" w:cs="Times New Roman"/>
+          <w:b/>
+          <w:bCs/>
+          <w:sz w:val="28"/>
+          <w:szCs w:val="28"/>
+          <w:lang w:val="uk-UA"/>
+        </w:rPr>
+      </w:pPr>
+      <w:r>
+        <w:rPr>
+          <w:rFonts w:ascii="Times New Roman" w:eastAsia="Calibri" w:hAnsi="Times New Roman"/>
+          <w:sz w:val="28"/>
+          <w:szCs w:val="28"/>
+          <w:lang w:val="uk-UA"/>
+        </w:rPr>
+        <w:t xml:space="preserve">Тема: </w:t>
+      </w:r>
+      <w:r>
+        <w:rPr>
+          <w:rFonts w:ascii="Times New Roman" w:hAnsi="Times New Roman" w:cs="Times New Roman"/>
+          <w:b/>
+          <w:bCs/>
+          <w:sz w:val="28"/>
+          <w:szCs w:val="28"/>
+          <w:lang w:val="uk-UA"/>
+        </w:rPr>
+        <w:t>Яке значення корисних копалин для людини</w:t>
+      </w:r>
+    </w:p>
+    <w:p>
+      <w:pPr>
+        <w:spacing w:after="0" w:line="240" w:lineRule="auto"/>
+        <w:jc w:val="both"/>
+        <w:rPr>
+          <w:rFonts w:ascii="Times New Roman" w:hAnsi="Times New Roman" w:cs="Times New Roman"/>
+          <w:sz w:val="28"/>
+          <w:szCs w:val="32"/>
+          <w:lang w:val="uk-UA"/>
+        </w:rPr>
+      </w:pPr>
+      <w:r>
+        <w:rPr>
+          <w:rFonts w:ascii="Times New Roman" w:hAnsi="Times New Roman" w:cs="Times New Roman"/>
+          <w:b/>
+          <w:bCs/>
+          <w:sz w:val="28"/>
+          <w:szCs w:val="28"/>
+          <w:lang w:val="uk-UA"/>
+        </w:rPr>
+        <w:t xml:space="preserve">Мета: </w:t>
+      </w:r>
+      <w:r>
+        <w:rPr>
+          <w:rFonts w:ascii="Times New Roman" w:hAnsi="Times New Roman" w:cs="Times New Roman"/>
+          <w:sz w:val="28"/>
+          <w:szCs w:val="32"/>
+          <w:lang w:val="uk-UA"/>
+        </w:rPr>
+        <w:t>вміти наводити</w:t>
+      </w:r>
+      <w:r>
+        <w:rPr>
+          <w:rFonts w:ascii="Times New Roman" w:hAnsi="Times New Roman" w:cs="Times New Roman"/>
+          <w:sz w:val="28"/>
+          <w:szCs w:val="32"/>
+          <w:lang w:val="uk-UA"/>
+        </w:rPr>
+        <w:t xml:space="preserve"> приклади водойм, гірських порід, корисних копалин</w:t>
+      </w:r>
+      <w:r>
+        <w:rPr>
+          <w:rFonts w:ascii="Times New Roman" w:hAnsi="Times New Roman" w:cs="Times New Roman"/>
+          <w:sz w:val="28"/>
+          <w:szCs w:val="32"/>
+          <w:lang w:val="uk-UA"/>
+        </w:rPr>
+        <w:t xml:space="preserve"> та їх використання;</w:t>
+      </w:r>
+      <w:r>
+        <w:rPr>
+          <w:rFonts w:ascii="Times New Roman" w:hAnsi="Times New Roman" w:cs="Times New Roman"/>
+          <w:sz w:val="28"/>
+          <w:szCs w:val="32"/>
+          <w:lang w:val="uk-UA"/>
+        </w:rPr>
         <w:t xml:space="preserve"> </w:t>
       </w:r>
       <w:r>
         <w:rPr>
-          <w:rFonts w:ascii="Times New Roman" w:eastAsia="Calibri" w:hAnsi="Times New Roman" w:cs="Times New Roman"/>
-          <w:sz w:val="28"/>
-          <w:szCs w:val="28"/>
-          <w:lang w:val="uk-UA"/>
-        </w:rPr>
-        <w:t>ЯДС</w:t>
-      </w:r>
-    </w:p>
-    <w:p>
-      <w:pPr>
-        <w:spacing w:after="0" w:line="240" w:lineRule="auto"/>
-        <w:rPr>
-          <w:rFonts w:ascii="Times New Roman" w:eastAsia="Calibri" w:hAnsi="Times New Roman" w:cs="Times New Roman"/>
-          <w:sz w:val="28"/>
-          <w:szCs w:val="28"/>
-          <w:lang w:val="uk-UA"/>
-        </w:rPr>
-      </w:pPr>
-      <w:r>
-        <w:rPr>
-          <w:rFonts w:ascii="Times New Roman" w:eastAsia="Calibri" w:hAnsi="Times New Roman" w:cs="Times New Roman"/>
-          <w:sz w:val="28"/>
-          <w:szCs w:val="28"/>
-          <w:lang w:val="uk-UA"/>
-        </w:rPr>
-        <w:t>Вчитель: Лисенко О. Б.</w:t>
-      </w:r>
-    </w:p>
-    <w:p>
-      <w:pPr>
-        <w:jc w:val="both"/>
-        <w:rPr>
-          <w:b/>
-          <w:sz w:val="28"/>
-          <w:szCs w:val="28"/>
-          <w:lang w:val="uk-UA"/>
-        </w:rPr>
-      </w:pPr>
-      <w:r>
-        <w:rPr>
-          <w:rFonts w:ascii="Times New Roman" w:eastAsia="Calibri" w:hAnsi="Times New Roman"/>
-          <w:sz w:val="28"/>
-          <w:szCs w:val="28"/>
-          <w:lang w:val="uk-UA"/>
-        </w:rPr>
-        <w:t xml:space="preserve">Тема: </w:t>
-      </w:r>
-      <w:r>
-        <w:rPr>
-          <w:rFonts w:ascii="Times New Roman" w:hAnsi="Times New Roman" w:cs="Times New Roman"/>
-          <w:b/>
-          <w:bCs/>
-          <w:sz w:val="28"/>
-          <w:szCs w:val="28"/>
-          <w:lang w:val="uk-UA"/>
-        </w:rPr>
-        <w:t>Яке значення корисних копалин для людини</w:t>
-      </w:r>
-    </w:p>
-    <w:p>
-      <w:pPr>
-        <w:tabs>
-          <w:tab w:val="left" w:pos="5505"/>
-        </w:tabs>
-        <w:jc w:val="both"/>
-        <w:rPr>
-          <w:rFonts w:ascii="Times New Roman" w:hAnsi="Times New Roman" w:cs="Times New Roman"/>
-          <w:b/>
-          <w:bCs/>
+          <w:rFonts w:ascii="Times New Roman" w:hAnsi="Times New Roman" w:cs="Times New Roman"/>
           <w:sz w:val="28"/>
           <w:szCs w:val="32"/>
           <w:lang w:val="uk-UA"/>
         </w:rPr>
-      </w:pPr>
+        <w:t>поясню</w:t>
+      </w:r>
+      <w:r>
+        <w:rPr>
+          <w:rFonts w:ascii="Times New Roman" w:hAnsi="Times New Roman" w:cs="Times New Roman"/>
+          <w:sz w:val="28"/>
+          <w:szCs w:val="32"/>
+          <w:lang w:val="uk-UA"/>
+        </w:rPr>
+        <w:t>вати</w:t>
+      </w:r>
+      <w:r>
+        <w:rPr>
+          <w:rFonts w:ascii="Times New Roman" w:hAnsi="Times New Roman" w:cs="Times New Roman"/>
+          <w:sz w:val="28"/>
+          <w:szCs w:val="32"/>
+          <w:lang w:val="uk-UA"/>
+        </w:rPr>
+        <w:t xml:space="preserve"> значення гірських порід і корисних копалин у добробуті людини;</w:t>
+      </w:r>
+      <w:r>
+        <w:rPr>
+          <w:rFonts w:ascii="Times New Roman" w:hAnsi="Times New Roman" w:cs="Times New Roman"/>
+          <w:sz w:val="28"/>
+          <w:szCs w:val="32"/>
+          <w:lang w:val="uk-UA"/>
+        </w:rPr>
+        <w:t xml:space="preserve"> </w:t>
+      </w:r>
+      <w:r>
+        <w:rPr>
+          <w:rFonts w:ascii="Times New Roman" w:hAnsi="Times New Roman" w:cs="Times New Roman"/>
+          <w:sz w:val="28"/>
+          <w:szCs w:val="32"/>
+          <w:lang w:val="uk-UA"/>
+        </w:rPr>
+        <w:t xml:space="preserve">виховувати дружні стосунки в класі, </w:t>
+      </w:r>
+      <w:r>
+        <w:rPr>
+          <w:rFonts w:ascii="Times New Roman" w:hAnsi="Times New Roman" w:cs="Times New Roman"/>
+          <w:sz w:val="28"/>
+          <w:szCs w:val="32"/>
+          <w:lang w:val="uk-UA"/>
+        </w:rPr>
+        <w:t xml:space="preserve">спільноті, </w:t>
+      </w:r>
+      <w:r>
+        <w:rPr>
+          <w:rFonts w:ascii="Times New Roman" w:hAnsi="Times New Roman" w:cs="Times New Roman"/>
+          <w:sz w:val="28"/>
+          <w:szCs w:val="32"/>
+          <w:lang w:val="uk-UA"/>
+        </w:rPr>
+        <w:t>розвивати увагу, мислення, мовлення.</w:t>
+      </w:r>
     </w:p>
     <w:p>
       <w:pPr>
@@ -745,9 +845,10 @@
         <w:rPr>
           <w:rFonts w:ascii="Times New Roman" w:hAnsi="Times New Roman" w:cs="Times New Roman"/>
           <w:iCs/>
-          <w:sz w:val="28"/>
-          <w:szCs w:val="28"/>
-          <w:lang w:val="uk-UA"/>
+          <w:noProof/>
+          <w:sz w:val="28"/>
+          <w:szCs w:val="28"/>
+          <w:lang w:val="uk-UA" w:eastAsia="uk-UA"/>
         </w:rPr>
         <w:drawing>
           <wp:anchor distT="0" distB="0" distL="114300" distR="114300" simplePos="0" relativeHeight="251658240" behindDoc="1" locked="0" layoutInCell="1" allowOverlap="1" wp14:anchorId="66478BF7" wp14:editId="61D171B3">
@@ -976,9 +1077,10 @@
         <w:rPr>
           <w:rFonts w:ascii="Times New Roman" w:hAnsi="Times New Roman" w:cs="Times New Roman"/>
           <w:iCs/>
-          <w:sz w:val="28"/>
-          <w:szCs w:val="28"/>
-          <w:lang w:val="uk-UA"/>
+          <w:noProof/>
+          <w:sz w:val="28"/>
+          <w:szCs w:val="28"/>
+          <w:lang w:val="uk-UA" w:eastAsia="uk-UA"/>
         </w:rPr>
         <w:drawing>
           <wp:anchor distT="0" distB="0" distL="114300" distR="114300" simplePos="0" relativeHeight="251659264" behindDoc="1" locked="0" layoutInCell="1" allowOverlap="1" wp14:anchorId="40ABD7F7" wp14:editId="1B88E5FD">
@@ -1103,32 +1205,13 @@
       <w:pPr>
         <w:rPr>
           <w:rFonts w:ascii="Times New Roman" w:hAnsi="Times New Roman" w:cs="Times New Roman"/>
-          <w:i/>
-          <w:sz w:val="28"/>
-          <w:szCs w:val="28"/>
-          <w:lang w:val="uk-UA"/>
-        </w:rPr>
-      </w:pPr>
-    </w:p>
-    <w:p>
-      <w:pPr>
-        <w:rPr>
-          <w:rFonts w:ascii="Times New Roman" w:hAnsi="Times New Roman" w:cs="Times New Roman"/>
-          <w:sz w:val="28"/>
-          <w:szCs w:val="28"/>
-          <w:lang w:val="uk-UA"/>
-        </w:rPr>
-      </w:pPr>
-    </w:p>
-    <w:p>
-      <w:pPr>
-        <w:rPr>
-          <w:rFonts w:ascii="Times New Roman" w:hAnsi="Times New Roman" w:cs="Times New Roman"/>
-          <w:sz w:val="28"/>
-          <w:szCs w:val="28"/>
-          <w:lang w:val="uk-UA"/>
-        </w:rPr>
-      </w:pPr>
+          <w:sz w:val="28"/>
+          <w:szCs w:val="28"/>
+          <w:lang w:val="uk-UA"/>
+        </w:rPr>
+      </w:pPr>
+      <w:bookmarkStart w:id="0" w:name="_GoBack"/>
+      <w:bookmarkEnd w:id="0"/>
     </w:p>
     <w:p>
       <w:pPr>
@@ -1217,9 +1300,10 @@
         <w:rPr>
           <w:rFonts w:ascii="Times New Roman" w:hAnsi="Times New Roman" w:cs="Times New Roman"/>
           <w:i/>
-          <w:sz w:val="28"/>
-          <w:szCs w:val="28"/>
-          <w:lang w:val="uk-UA"/>
+          <w:noProof/>
+          <w:sz w:val="28"/>
+          <w:szCs w:val="28"/>
+          <w:lang w:val="uk-UA" w:eastAsia="uk-UA"/>
         </w:rPr>
         <w:drawing>
           <wp:anchor distT="0" distB="0" distL="114300" distR="114300" simplePos="0" relativeHeight="251660288" behindDoc="1" locked="0" layoutInCell="1" allowOverlap="1" wp14:anchorId="11E59921" wp14:editId="3030355F">
@@ -3412,7 +3496,7 @@
           <w:szCs w:val="28"/>
           <w:lang w:val="uk-UA"/>
         </w:rPr>
-        <w:t xml:space="preserve">3. </w:t>
+        <w:t>3. Практичне завдання</w:t>
       </w:r>
       <w:r>
         <w:rPr>
@@ -3423,17 +3507,6 @@
           <w:szCs w:val="28"/>
           <w:lang w:val="uk-UA"/>
         </w:rPr>
-        <w:t>Практичне завдання</w:t>
-      </w:r>
-      <w:r>
-        <w:rPr>
-          <w:rFonts w:ascii="Times New Roman" w:hAnsi="Times New Roman" w:cs="Times New Roman"/>
-          <w:b/>
-          <w:iCs/>
-          <w:sz w:val="28"/>
-          <w:szCs w:val="28"/>
-          <w:lang w:val="uk-UA"/>
-        </w:rPr>
         <w:t xml:space="preserve">: </w:t>
       </w:r>
       <w:r>
@@ -3461,9 +3534,10 @@
         <w:rPr>
           <w:rFonts w:ascii="Times New Roman" w:hAnsi="Times New Roman" w:cs="Times New Roman"/>
           <w:i/>
-          <w:sz w:val="28"/>
-          <w:szCs w:val="28"/>
-          <w:lang w:val="uk-UA"/>
+          <w:noProof/>
+          <w:sz w:val="28"/>
+          <w:szCs w:val="28"/>
+          <w:lang w:val="uk-UA" w:eastAsia="uk-UA"/>
         </w:rPr>
         <w:drawing>
           <wp:anchor distT="0" distB="0" distL="114300" distR="114300" simplePos="0" relativeHeight="251668480" behindDoc="1" locked="0" layoutInCell="1" allowOverlap="1" wp14:anchorId="146C6B92" wp14:editId="1E678400">
@@ -3572,8 +3646,6 @@
           <w:lang w:val="uk-UA"/>
         </w:rPr>
       </w:pPr>
-      <w:bookmarkStart w:id="0" w:name="_GoBack"/>
-      <w:bookmarkEnd w:id="0"/>
     </w:p>
     <w:p>
       <w:pPr>
